--- a/2_LABS/2LAB_VARIANT28.docx
+++ b/2_LABS/2LAB_VARIANT28.docx
@@ -1183,99 +1183,9 @@
         </w:rPr>
       </w:pPr>
       <w:r>
-        <w:rPr>
-          <w:rFonts w:ascii="Times New Roman" w:hAnsi="Times New Roman"/>
-        </w:rPr>
-        <w:t xml:space="preserve">         В программе представлено 4 алфавита, которые меняются циклически: </w:t>
-      </w:r>
-      <w:r>
-        <w:rPr>
-          <w:rFonts w:ascii="Times New Roman" w:hAnsi="Times New Roman"/>
-        </w:rPr>
-        <w:t>(alphabet=[абвгдеёжзийклмнопрстуфхцчшщъыьэюяАБВГДЕЁЖЗИЙКЛМНОПРСТУФХЦЧШЩЪЫЬЭЮЯ .,:;|/()!?№^-','=_] alphabet1=[жзийклмнопрстуфхцчшщъыьэюяАБВГДЕЁЖЗИЙКЛМНОПРСТУФХЦЧШЩЪЫЬЭЮЯ.,:;|/()!?№^-','=_абвгдеё] alphabet2=[опрстуфхцчшщъыьэюяАБВГДЕЁЖЗИЙКЛМНОПРСТУФХЦЧШЩЪЫЬЭЮЯ.,:;|/()!?№^-','=_абвгдеёжзийклмн] alphabet3=[хцчшщъыьэюяАБВГДЕЁЖЗИЙКЛМНОПРСТУФХЦЧШЩЪЫЬЭЮЯ.,:;|/()!?№^-','=_абвгдеёжзийклмнопрстуф])</w:t>
-      </w:r>
-    </w:p>
-    <w:p>
-      <w:bookmarkStart w:id="7" w:name="__RefHeading___38"/>
-      <w:bookmarkEnd w:id="7"/>
-      <w:pPr>
-        <w:pStyle w:val="Style_7"/>
-        <w:rPr>
-          <w:rFonts w:ascii="Times New Roman" w:hAnsi="Times New Roman"/>
-        </w:rPr>
-      </w:pPr>
-      <w:r>
-        <w:rPr>
-          <w:rFonts w:ascii="Times New Roman" w:hAnsi="Times New Roman"/>
-        </w:rPr>
-        <w:t>Криптограмма</w:t>
-      </w:r>
-    </w:p>
-    <w:p>
-      <w:pPr>
-        <w:rPr>
-          <w:rFonts w:ascii="Times New Roman" w:hAnsi="Times New Roman"/>
-        </w:rPr>
-      </w:pPr>
-      <w:r>
-        <w:rPr>
-          <w:rFonts w:ascii="Times New Roman" w:hAnsi="Times New Roman"/>
-        </w:rPr>
-        <w:tab/>
-      </w:r>
-      <w:r>
-        <w:rPr>
-          <w:rFonts w:ascii="Times New Roman" w:hAnsi="Times New Roman"/>
-        </w:rPr>
-        <w:t>|чуДзяхоэчжьюл_НпГЁхрхфчФ(ыДнуЗ(пРщКёшчВууЗччМфЙВ(чБп_хшчВууЗччМфЙВ(эЗфэЖпБътКГх_ЕчуДзяхоэчжьюЁ_ЁжАНпГЁхрхфчФ)</w:t>
-      </w:r>
-    </w:p>
-    <w:p>
-      <w:bookmarkStart w:id="8" w:name="__RefHeading___39"/>
-      <w:bookmarkEnd w:id="8"/>
-      <w:pPr>
-        <w:pStyle w:val="Style_7"/>
-        <w:rPr>
-          <w:rFonts w:ascii="Times New Roman" w:hAnsi="Times New Roman"/>
-        </w:rPr>
-      </w:pPr>
-      <w:r>
-        <w:rPr>
-          <w:rFonts w:ascii="Times New Roman" w:hAnsi="Times New Roman"/>
-        </w:rPr>
-        <w:br w:type="page"/>
-      </w:r>
-      <w:r>
-        <w:rPr>
-          <w:rFonts w:ascii="Times New Roman" w:hAnsi="Times New Roman"/>
-        </w:rPr>
-        <w:t>Алгоритм разработанной программы</w:t>
-      </w:r>
-    </w:p>
-    <w:p>
-      <w:pPr>
-        <w:rPr>
-          <w:rFonts w:ascii="Times New Roman" w:hAnsi="Times New Roman"/>
-          <w:b w:val="1"/>
-          <w:color w:themeColor="text1" w:val="000000"/>
-          <w:sz w:val="32"/>
-        </w:rPr>
-      </w:pPr>
-      <w:r>
-        <w:rPr>
-          <w:rFonts w:ascii="Times New Roman" w:hAnsi="Times New Roman"/>
-        </w:rPr>
         <w:drawing>
-          <wp:anchor allowOverlap="true" behindDoc="false" distL="114300" distR="114300" layoutInCell="true" locked="false" relativeHeight="251658240" simplePos="false">
-            <wp:simplePos x="0" y="0"/>
-            <wp:positionH relativeFrom="column">
-              <wp:posOffset>342053</wp:posOffset>
-            </wp:positionH>
-            <wp:positionV relativeFrom="page">
-              <wp:posOffset>919478</wp:posOffset>
-            </wp:positionV>
-            <wp:extent cx="5029200" cy="9204961"/>
-            <wp:wrapNone/>
+          <wp:inline>
+            <wp:extent cx="5940425" cy="670966"/>
             <wp:docPr hidden="false" id="4" name="Picture 4"/>
             <a:graphic>
               <a:graphicData uri="http://schemas.openxmlformats.org/drawingml/2006/picture">
@@ -1290,44 +1200,101 @@
                   </pic:blipFill>
                   <pic:spPr>
                     <a:xfrm flipH="false" flipV="false" rot="0">
-                      <a:ext cx="5029200" cy="9204961"/>
+                      <a:ext cx="5940425" cy="670966"/>
                     </a:xfrm>
                     <a:prstGeom prst="rect"/>
                   </pic:spPr>
                 </pic:pic>
               </a:graphicData>
             </a:graphic>
-          </wp:anchor>
+          </wp:inline>
         </w:drawing>
       </w:r>
+    </w:p>
+    <w:p>
+      <w:pPr>
+        <w:ind w:firstLine="0" w:left="0"/>
+        <w:rPr>
+          <w:rFonts w:ascii="Times New Roman" w:hAnsi="Times New Roman"/>
+        </w:rPr>
+      </w:pPr>
+      <w:r>
+        <w:rPr>
+          <w:rFonts w:ascii="Times New Roman" w:hAnsi="Times New Roman"/>
+        </w:rPr>
+        <w:t xml:space="preserve">         В программе представлено 4 алфавита, которые меняются циклически: </w:t>
+      </w:r>
+      <w:r>
+        <w:rPr>
+          <w:rFonts w:ascii="Times New Roman" w:hAnsi="Times New Roman"/>
+        </w:rPr>
+        <w:t>(alphabet=[абвгдеёжзийклмнопрстуфхцчшщъыьэюяАБВГДЕЁЖЗИЙКЛМНОПРСТУФХЦЧШЩЪЫЬЭЮЯ .,:;|/()!?№^-','=_] alphabet1=[жзийклмнопрстуфхцчшщъыьэюяАБВГДЕЁЖЗИЙКЛМНОПРСТУФХЦЧШЩЪЫЬЭЮЯ.,:;|/()!?№^-','=_абвгдеё] alphabet2=[опрстуфхцчшщъыьэюяАБВГДЕЁЖЗИЙКЛМНОПРСТУФХЦЧШЩЪЫЬЭЮЯ.,:;|/()!?№^-','=_абвгдеёжзийклмн] alphabet3=[хцчшщъыьэюяАБВГДЕЁЖЗИЙКЛМНОПРСТУФХЦЧШЩЪЫЬЭЮЯ.,:;|/()!?№^-','=_абвгдеёжзийклмнопрстуф])</w:t>
+      </w:r>
+    </w:p>
+    <w:p>
+      <w:bookmarkStart w:id="7" w:name="__RefHeading___38"/>
+      <w:bookmarkEnd w:id="7"/>
+      <w:pPr>
+        <w:pStyle w:val="Style_7"/>
+        <w:rPr>
+          <w:rFonts w:ascii="Times New Roman" w:hAnsi="Times New Roman"/>
+        </w:rPr>
+      </w:pPr>
+      <w:r>
+        <w:rPr>
+          <w:rFonts w:ascii="Times New Roman" w:hAnsi="Times New Roman"/>
+        </w:rPr>
+        <w:t>Криптограмма</w:t>
+      </w:r>
+    </w:p>
+    <w:p>
+      <w:pPr>
+        <w:rPr>
+          <w:rFonts w:ascii="Times New Roman" w:hAnsi="Times New Roman"/>
+        </w:rPr>
+      </w:pPr>
+      <w:r>
+        <w:rPr>
+          <w:rFonts w:ascii="Times New Roman" w:hAnsi="Times New Roman"/>
+        </w:rPr>
+        <w:tab/>
+      </w:r>
+      <w:r>
+        <w:rPr>
+          <w:rFonts w:ascii="Times New Roman" w:hAnsi="Times New Roman"/>
+        </w:rPr>
+        <w:t>|чуДзяхоэчжьюл_НпГЁхрхфчФ(ыДнуЗ(пРщКёшчВууЗччМфЙВ(чБп_хшчВууЗччМфЙВ(эЗфэЖпБътКГх_ЕчуДзяхоэчжьюЁ_ЁжАНпГЁхрхфчФ)</w:t>
+      </w:r>
+    </w:p>
+    <w:p>
+      <w:bookmarkStart w:id="8" w:name="__RefHeading___39"/>
+      <w:bookmarkEnd w:id="8"/>
+      <w:pPr>
+        <w:pStyle w:val="Style_7"/>
+        <w:rPr>
+          <w:rFonts w:ascii="Times New Roman" w:hAnsi="Times New Roman"/>
+        </w:rPr>
+      </w:pPr>
       <w:r>
         <w:rPr>
           <w:rFonts w:ascii="Times New Roman" w:hAnsi="Times New Roman"/>
         </w:rPr>
         <w:br w:type="page"/>
       </w:r>
-    </w:p>
-    <w:p>
-      <w:bookmarkStart w:id="9" w:name="__RefHeading___40"/>
-      <w:bookmarkEnd w:id="9"/>
-      <w:pPr>
-        <w:pStyle w:val="Style_5"/>
-        <w:rPr>
-          <w:rFonts w:ascii="Times New Roman" w:hAnsi="Times New Roman"/>
-        </w:rPr>
-      </w:pPr>
-      <w:r>
-        <w:rPr>
-          <w:rFonts w:ascii="Times New Roman" w:hAnsi="Times New Roman"/>
-        </w:rPr>
-        <w:t>Код программы</w:t>
-      </w:r>
-    </w:p>
-    <w:p>
-      <w:pPr>
-        <w:pStyle w:val="Style_6"/>
-        <w:rPr>
-          <w:rFonts w:ascii="Times New Roman" w:hAnsi="Times New Roman"/>
+      <w:r>
+        <w:rPr>
+          <w:rFonts w:ascii="Times New Roman" w:hAnsi="Times New Roman"/>
+        </w:rPr>
+        <w:t>Алгоритм разработанной программы</w:t>
+      </w:r>
+    </w:p>
+    <w:p>
+      <w:pPr>
+        <w:rPr>
+          <w:rFonts w:ascii="Times New Roman" w:hAnsi="Times New Roman"/>
+          <w:b w:val="1"/>
+          <w:color w:themeColor="text1" w:val="000000"/>
+          <w:sz w:val="32"/>
         </w:rPr>
       </w:pPr>
       <w:r>
@@ -1335,15 +1302,15 @@
           <w:rFonts w:ascii="Times New Roman" w:hAnsi="Times New Roman"/>
         </w:rPr>
         <w:drawing>
-          <wp:anchor allowOverlap="true" behindDoc="true" distL="114300" distR="114300" layoutInCell="true" locked="false" relativeHeight="251658240" simplePos="false">
+          <wp:anchor allowOverlap="true" behindDoc="false" distL="114300" distR="114300" layoutInCell="true" locked="false" relativeHeight="251658240" simplePos="false">
             <wp:simplePos x="0" y="0"/>
             <wp:positionH relativeFrom="column">
-              <wp:posOffset>49688</wp:posOffset>
+              <wp:posOffset>342053</wp:posOffset>
             </wp:positionH>
             <wp:positionV relativeFrom="page">
-              <wp:posOffset>1050926</wp:posOffset>
+              <wp:posOffset>919478</wp:posOffset>
             </wp:positionV>
-            <wp:extent cx="5071533" cy="8813800"/>
+            <wp:extent cx="5029200" cy="9204961"/>
             <wp:wrapNone/>
             <wp:docPr hidden="false" id="6" name="Picture 6"/>
             <a:graphic>
@@ -1359,7 +1326,7 @@
                   </pic:blipFill>
                   <pic:spPr>
                     <a:xfrm flipH="false" flipV="false" rot="0">
-                      <a:ext cx="5071533" cy="8813800"/>
+                      <a:ext cx="5029200" cy="9204961"/>
                     </a:xfrm>
                     <a:prstGeom prst="rect"/>
                   </pic:spPr>
@@ -1369,6 +1336,28 @@
           </wp:anchor>
         </w:drawing>
       </w:r>
+      <w:r>
+        <w:rPr>
+          <w:rFonts w:ascii="Times New Roman" w:hAnsi="Times New Roman"/>
+        </w:rPr>
+        <w:br w:type="page"/>
+      </w:r>
+    </w:p>
+    <w:p>
+      <w:bookmarkStart w:id="9" w:name="__RefHeading___40"/>
+      <w:bookmarkEnd w:id="9"/>
+      <w:pPr>
+        <w:pStyle w:val="Style_5"/>
+        <w:rPr>
+          <w:rFonts w:ascii="Times New Roman" w:hAnsi="Times New Roman"/>
+        </w:rPr>
+      </w:pPr>
+      <w:r>
+        <w:rPr>
+          <w:rFonts w:ascii="Times New Roman" w:hAnsi="Times New Roman"/>
+        </w:rPr>
+        <w:t>Код программы</w:t>
+      </w:r>
     </w:p>
     <w:p>
       <w:pPr>
@@ -1381,44 +1370,17 @@
         <w:rPr>
           <w:rFonts w:ascii="Times New Roman" w:hAnsi="Times New Roman"/>
         </w:rPr>
-        <w:br w:type="page"/>
-      </w:r>
-    </w:p>
-    <w:p>
-      <w:bookmarkStart w:id="10" w:name="__RefHeading___41"/>
-      <w:bookmarkEnd w:id="10"/>
-      <w:pPr>
-        <w:pStyle w:val="Style_5"/>
-        <w:rPr>
-          <w:rFonts w:ascii="Times New Roman" w:hAnsi="Times New Roman"/>
-        </w:rPr>
-      </w:pPr>
-      <w:r>
-        <w:rPr>
-          <w:rFonts w:ascii="Times New Roman" w:hAnsi="Times New Roman"/>
-        </w:rPr>
-        <w:t>Результаты работы программы</w:t>
-      </w:r>
-    </w:p>
-    <w:p>
-      <w:pPr>
-        <w:rPr>
-          <w:rFonts w:ascii="Times New Roman" w:hAnsi="Times New Roman"/>
-        </w:rPr>
-      </w:pPr>
-      <w:r>
-        <w:rPr>
-          <w:rFonts w:ascii="Times New Roman" w:hAnsi="Times New Roman"/>
-        </w:rPr>
-        <w:tab/>
-      </w:r>
-      <w:r>
-        <w:rPr>
-          <w:rFonts w:ascii="Times New Roman" w:hAnsi="Times New Roman"/>
-        </w:rPr>
         <w:drawing>
-          <wp:inline>
-            <wp:extent cx="5940424" cy="1580713"/>
+          <wp:anchor allowOverlap="true" behindDoc="true" distL="114300" distR="114300" layoutInCell="true" locked="false" relativeHeight="251658240" simplePos="false">
+            <wp:simplePos x="0" y="0"/>
+            <wp:positionH relativeFrom="column">
+              <wp:posOffset>49688</wp:posOffset>
+            </wp:positionH>
+            <wp:positionV relativeFrom="page">
+              <wp:posOffset>1050926</wp:posOffset>
+            </wp:positionV>
+            <wp:extent cx="5071533" cy="8813800"/>
+            <wp:wrapNone/>
             <wp:docPr hidden="false" id="8" name="Picture 8"/>
             <a:graphic>
               <a:graphicData uri="http://schemas.openxmlformats.org/drawingml/2006/picture">
@@ -1429,6 +1391,80 @@
                   </pic:nvPicPr>
                   <pic:blipFill>
                     <a:blip r:embed="rId4"/>
+                    <a:stretch/>
+                  </pic:blipFill>
+                  <pic:spPr>
+                    <a:xfrm flipH="false" flipV="false" rot="0">
+                      <a:ext cx="5071533" cy="8813800"/>
+                    </a:xfrm>
+                    <a:prstGeom prst="rect"/>
+                  </pic:spPr>
+                </pic:pic>
+              </a:graphicData>
+            </a:graphic>
+          </wp:anchor>
+        </w:drawing>
+      </w:r>
+    </w:p>
+    <w:p>
+      <w:pPr>
+        <w:pStyle w:val="Style_6"/>
+        <w:rPr>
+          <w:rFonts w:ascii="Times New Roman" w:hAnsi="Times New Roman"/>
+        </w:rPr>
+      </w:pPr>
+      <w:r>
+        <w:rPr>
+          <w:rFonts w:ascii="Times New Roman" w:hAnsi="Times New Roman"/>
+        </w:rPr>
+        <w:br w:type="page"/>
+      </w:r>
+    </w:p>
+    <w:p>
+      <w:bookmarkStart w:id="10" w:name="__RefHeading___41"/>
+      <w:bookmarkEnd w:id="10"/>
+      <w:pPr>
+        <w:pStyle w:val="Style_5"/>
+        <w:rPr>
+          <w:rFonts w:ascii="Times New Roman" w:hAnsi="Times New Roman"/>
+        </w:rPr>
+      </w:pPr>
+      <w:r>
+        <w:rPr>
+          <w:rFonts w:ascii="Times New Roman" w:hAnsi="Times New Roman"/>
+        </w:rPr>
+        <w:t>Результаты работы программы</w:t>
+      </w:r>
+    </w:p>
+    <w:p>
+      <w:pPr>
+        <w:rPr>
+          <w:rFonts w:ascii="Times New Roman" w:hAnsi="Times New Roman"/>
+        </w:rPr>
+      </w:pPr>
+      <w:r>
+        <w:rPr>
+          <w:rFonts w:ascii="Times New Roman" w:hAnsi="Times New Roman"/>
+        </w:rPr>
+        <w:tab/>
+      </w:r>
+      <w:r>
+        <w:rPr>
+          <w:rFonts w:ascii="Times New Roman" w:hAnsi="Times New Roman"/>
+        </w:rPr>
+        <w:drawing>
+          <wp:inline>
+            <wp:extent cx="5940424" cy="1580713"/>
+            <wp:docPr hidden="false" id="10" name="Picture 10"/>
+            <a:graphic>
+              <a:graphicData uri="http://schemas.openxmlformats.org/drawingml/2006/picture">
+                <pic:pic>
+                  <pic:nvPicPr>
+                    <pic:cNvPr hidden="false" id="9" name="Picture 9"/>
+                    <pic:cNvPicPr preferRelativeResize="true"/>
+                  </pic:nvPicPr>
+                  <pic:blipFill>
+                    <a:blip r:embed="rId5"/>
                     <a:stretch/>
                   </pic:blipFill>
                   <pic:spPr>

--- a/2_LABS/2LAB_VARIANT28.docx
+++ b/2_LABS/2LAB_VARIANT28.docx
@@ -11,6 +11,13 @@
           <w:b w:val="1"/>
         </w:rPr>
       </w:pPr>
+      <w:r>
+        <w:rPr>
+          <w:rFonts w:ascii="Times New Roman" w:hAnsi="Times New Roman"/>
+          <w:b w:val="1"/>
+        </w:rPr>
+        <w:t xml:space="preserve">ФЕДЕРАЛЬНОЕ ГОСУДАРСТВЕННОЕ АВТОНОМНОЕ ОБРАЗОВАТЕЛЬНОЕ УЧРЕЖДЕНИЕ ВЫСШЕГО ОБРАЗОВАНИЯ «РОССИЙСКИЙ УНИВЕРСИТЕТ ТРАНСПОРТА (МИИТ)» </w:t>
+      </w:r>
     </w:p>
     <w:p>
       <w:pPr>
@@ -21,6 +28,13 @@
           <w:b w:val="1"/>
         </w:rPr>
       </w:pPr>
+      <w:r>
+        <w:rPr>
+          <w:rFonts w:ascii="Times New Roman" w:hAnsi="Times New Roman"/>
+          <w:b w:val="1"/>
+        </w:rPr>
+        <w:t>РУТ (МИИТ)</w:t>
+      </w:r>
     </w:p>
     <w:p>
       <w:pPr>
@@ -46,7 +60,7 @@
           <w:rFonts w:ascii="Times New Roman" w:hAnsi="Times New Roman"/>
           <w:b w:val="1"/>
         </w:rPr>
-        <w:t xml:space="preserve">ФЕДЕРАЛЬНОЕ ГОСУДАРСТВЕННОЕ АВТОНОМНОЕ ОБРАЗОВАТЕЛЬНОЕ УЧРЕЖДЕНИЕ ВЫСШЕГО ОБРАЗОВАНИЯ «РОССИЙСКИЙ УНИВЕРСИТЕТ ТРАНСПОРТА (МИИТ)» </w:t>
+        <w:t>Кафедра «Цифровые технологии управления транспортными процессами»</w:t>
       </w:r>
     </w:p>
     <w:p>
@@ -58,13 +72,6 @@
           <w:b w:val="1"/>
         </w:rPr>
       </w:pPr>
-      <w:r>
-        <w:rPr>
-          <w:rFonts w:ascii="Times New Roman" w:hAnsi="Times New Roman"/>
-          <w:b w:val="1"/>
-        </w:rPr>
-        <w:t>РУТ (МИИТ)</w:t>
-      </w:r>
     </w:p>
     <w:p>
       <w:pPr>
@@ -73,8 +80,17 @@
         <w:rPr>
           <w:rFonts w:ascii="Times New Roman" w:hAnsi="Times New Roman"/>
           <w:b w:val="1"/>
-        </w:rPr>
-      </w:pPr>
+          <w:sz w:val="44"/>
+        </w:rPr>
+      </w:pPr>
+      <w:r>
+        <w:rPr>
+          <w:rFonts w:ascii="Times New Roman" w:hAnsi="Times New Roman"/>
+          <w:b w:val="1"/>
+          <w:sz w:val="44"/>
+        </w:rPr>
+        <w:t>Отчёт</w:t>
+      </w:r>
     </w:p>
     <w:p>
       <w:pPr>
@@ -83,14 +99,24 @@
         <w:rPr>
           <w:rFonts w:ascii="Times New Roman" w:hAnsi="Times New Roman"/>
           <w:b w:val="1"/>
-        </w:rPr>
-      </w:pPr>
-      <w:r>
-        <w:rPr>
-          <w:rFonts w:ascii="Times New Roman" w:hAnsi="Times New Roman"/>
-          <w:b w:val="1"/>
-        </w:rPr>
-        <w:t>Кафедра «Цифровые технологии управления транспортными процессами»</w:t>
+          <w:sz w:val="32"/>
+        </w:rPr>
+      </w:pPr>
+      <w:r>
+        <w:rPr>
+          <w:rFonts w:ascii="Times New Roman" w:hAnsi="Times New Roman"/>
+          <w:b w:val="1"/>
+          <w:sz w:val="32"/>
+        </w:rPr>
+        <w:t>По лабораторной работе</w:t>
+      </w:r>
+      <w:r>
+        <w:rPr>
+          <w:rFonts w:ascii="Times New Roman" w:hAnsi="Times New Roman"/>
+          <w:b w:val="1"/>
+          <w:sz w:val="32"/>
+        </w:rPr>
+        <w:t xml:space="preserve"> №2</w:t>
       </w:r>
     </w:p>
     <w:p>
@@ -100,8 +126,17 @@
         <w:rPr>
           <w:rFonts w:ascii="Times New Roman" w:hAnsi="Times New Roman"/>
           <w:b w:val="1"/>
-        </w:rPr>
-      </w:pPr>
+          <w:sz w:val="32"/>
+        </w:rPr>
+      </w:pPr>
+      <w:r>
+        <w:rPr>
+          <w:rFonts w:ascii="Times New Roman" w:hAnsi="Times New Roman"/>
+          <w:b w:val="1"/>
+          <w:sz w:val="32"/>
+        </w:rPr>
+        <w:t>по дисциплине</w:t>
+      </w:r>
     </w:p>
     <w:p>
       <w:pPr>
@@ -110,16 +145,16 @@
         <w:rPr>
           <w:rFonts w:ascii="Times New Roman" w:hAnsi="Times New Roman"/>
           <w:b w:val="1"/>
-          <w:sz w:val="44"/>
-        </w:rPr>
-      </w:pPr>
-      <w:r>
-        <w:rPr>
-          <w:rFonts w:ascii="Times New Roman" w:hAnsi="Times New Roman"/>
-          <w:b w:val="1"/>
-          <w:sz w:val="44"/>
-        </w:rPr>
-        <w:t>Отчёт</w:t>
+          <w:sz w:val="32"/>
+        </w:rPr>
+      </w:pPr>
+      <w:r>
+        <w:rPr>
+          <w:rFonts w:ascii="Times New Roman" w:hAnsi="Times New Roman"/>
+          <w:b w:val="1"/>
+          <w:sz w:val="32"/>
+        </w:rPr>
+        <w:t>«Основы информационной безопасности»</w:t>
       </w:r>
     </w:p>
     <w:p>
@@ -138,7 +173,7 @@
           <w:b w:val="1"/>
           <w:sz w:val="32"/>
         </w:rPr>
-        <w:t>По лабораторной работе</w:t>
+        <w:t>Тема: «Много</w:t>
       </w:r>
       <w:r>
         <w:rPr>
@@ -146,7 +181,15 @@
           <w:b w:val="1"/>
           <w:sz w:val="32"/>
         </w:rPr>
-        <w:t xml:space="preserve"> №2</w:t>
+        <w:t>алфавитная одноконтурная</w:t>
+      </w:r>
+      <w:r>
+        <w:rPr>
+          <w:rFonts w:ascii="Times New Roman" w:hAnsi="Times New Roman"/>
+          <w:b w:val="1"/>
+          <w:sz w:val="32"/>
+        </w:rPr>
+        <w:t xml:space="preserve"> подстановка»</w:t>
       </w:r>
     </w:p>
     <w:p>
@@ -165,7 +208,23 @@
           <w:b w:val="1"/>
           <w:sz w:val="32"/>
         </w:rPr>
-        <w:t>по дисциплине</w:t>
+        <w:t xml:space="preserve">Вариант </w:t>
+      </w:r>
+      <w:r>
+        <w:rPr>
+          <w:rFonts w:ascii="Times New Roman" w:hAnsi="Times New Roman"/>
+          <w:b w:val="1"/>
+          <w:sz w:val="32"/>
+        </w:rPr>
+        <w:t>№</w:t>
+      </w:r>
+      <w:r>
+        <w:rPr>
+          <w:rFonts w:ascii="Times New Roman" w:hAnsi="Times New Roman"/>
+          <w:b w:val="1"/>
+          <w:sz w:val="32"/>
+        </w:rPr>
+        <w:t>28</w:t>
       </w:r>
     </w:p>
     <w:p>
@@ -175,17 +234,8 @@
         <w:rPr>
           <w:rFonts w:ascii="Times New Roman" w:hAnsi="Times New Roman"/>
           <w:b w:val="1"/>
-          <w:sz w:val="32"/>
-        </w:rPr>
-      </w:pPr>
-      <w:r>
-        <w:rPr>
-          <w:rFonts w:ascii="Times New Roman" w:hAnsi="Times New Roman"/>
-          <w:b w:val="1"/>
-          <w:sz w:val="32"/>
-        </w:rPr>
-        <w:t>«Основы информационной безопасности»</w:t>
-      </w:r>
+        </w:rPr>
+      </w:pPr>
     </w:p>
     <w:p>
       <w:pPr>
@@ -194,33 +244,8 @@
         <w:rPr>
           <w:rFonts w:ascii="Times New Roman" w:hAnsi="Times New Roman"/>
           <w:b w:val="1"/>
-          <w:sz w:val="32"/>
-        </w:rPr>
-      </w:pPr>
-      <w:r>
-        <w:rPr>
-          <w:rFonts w:ascii="Times New Roman" w:hAnsi="Times New Roman"/>
-          <w:b w:val="1"/>
-          <w:sz w:val="32"/>
-        </w:rPr>
-        <w:t>Тема: «Много</w:t>
-      </w:r>
-      <w:r>
-        <w:rPr>
-          <w:rFonts w:ascii="Times New Roman" w:hAnsi="Times New Roman"/>
-          <w:b w:val="1"/>
-          <w:sz w:val="32"/>
-        </w:rPr>
-        <w:t>алфавитная одноконтурная</w:t>
-      </w:r>
-      <w:r>
-        <w:rPr>
-          <w:rFonts w:ascii="Times New Roman" w:hAnsi="Times New Roman"/>
-          <w:b w:val="1"/>
-          <w:sz w:val="32"/>
-        </w:rPr>
-        <w:t xml:space="preserve"> подстановка»</w:t>
-      </w:r>
+        </w:rPr>
+      </w:pPr>
     </w:p>
     <w:p>
       <w:pPr>
@@ -229,33 +254,8 @@
         <w:rPr>
           <w:rFonts w:ascii="Times New Roman" w:hAnsi="Times New Roman"/>
           <w:b w:val="1"/>
-          <w:sz w:val="32"/>
-        </w:rPr>
-      </w:pPr>
-      <w:r>
-        <w:rPr>
-          <w:rFonts w:ascii="Times New Roman" w:hAnsi="Times New Roman"/>
-          <w:b w:val="1"/>
-          <w:sz w:val="32"/>
-        </w:rPr>
-        <w:t xml:space="preserve">Вариант </w:t>
-      </w:r>
-      <w:r>
-        <w:rPr>
-          <w:rFonts w:ascii="Times New Roman" w:hAnsi="Times New Roman"/>
-          <w:b w:val="1"/>
-          <w:sz w:val="32"/>
-        </w:rPr>
-        <w:t>№</w:t>
-      </w:r>
-      <w:r>
-        <w:rPr>
-          <w:rFonts w:ascii="Times New Roman" w:hAnsi="Times New Roman"/>
-          <w:b w:val="1"/>
-          <w:sz w:val="32"/>
-        </w:rPr>
-        <w:t>28</w:t>
-      </w:r>
+        </w:rPr>
+      </w:pPr>
     </w:p>
     <w:p>
       <w:pPr>
@@ -290,6 +290,78 @@
     <w:p>
       <w:pPr>
         <w:ind/>
+        <w:jc w:val="right"/>
+        <w:rPr>
+          <w:rFonts w:ascii="Times New Roman" w:hAnsi="Times New Roman"/>
+        </w:rPr>
+      </w:pPr>
+      <w:r>
+        <w:rPr>
+          <w:rFonts w:ascii="Times New Roman" w:hAnsi="Times New Roman"/>
+        </w:rPr>
+        <w:t>Выполнил: ст. гр. УИС-211</w:t>
+      </w:r>
+    </w:p>
+    <w:p>
+      <w:pPr>
+        <w:ind/>
+        <w:jc w:val="right"/>
+        <w:rPr>
+          <w:rFonts w:ascii="Times New Roman" w:hAnsi="Times New Roman"/>
+        </w:rPr>
+      </w:pPr>
+      <w:r>
+        <w:rPr>
+          <w:rFonts w:ascii="Times New Roman" w:hAnsi="Times New Roman"/>
+        </w:rPr>
+        <w:t>Чаругин А. М.</w:t>
+      </w:r>
+    </w:p>
+    <w:p>
+      <w:pPr>
+        <w:ind/>
+        <w:jc w:val="right"/>
+        <w:rPr>
+          <w:rFonts w:ascii="Times New Roman" w:hAnsi="Times New Roman"/>
+        </w:rPr>
+      </w:pPr>
+      <w:r>
+        <w:rPr>
+          <w:rFonts w:ascii="Times New Roman" w:hAnsi="Times New Roman"/>
+        </w:rPr>
+        <w:t>Проверил</w:t>
+      </w:r>
+      <w:r>
+        <w:rPr>
+          <w:rFonts w:ascii="Times New Roman" w:hAnsi="Times New Roman"/>
+        </w:rPr>
+        <w:t xml:space="preserve">: </w:t>
+      </w:r>
+      <w:r>
+        <w:rPr>
+          <w:rFonts w:ascii="Times New Roman" w:hAnsi="Times New Roman"/>
+        </w:rPr>
+        <w:t>Цыганова Н. А.</w:t>
+      </w:r>
+    </w:p>
+    <w:p>
+      <w:pPr>
+        <w:ind/>
+        <w:jc w:val="right"/>
+        <w:rPr>
+          <w:rFonts w:ascii="Times New Roman" w:hAnsi="Times New Roman"/>
+        </w:rPr>
+      </w:pPr>
+      <w:r>
+        <w:rPr>
+          <w:rFonts w:ascii="Times New Roman" w:hAnsi="Times New Roman"/>
+        </w:rPr>
+        <w:t>Панькина К. Е.</w:t>
+      </w:r>
+    </w:p>
+    <w:p>
+      <w:pPr>
+        <w:ind/>
         <w:jc w:val="center"/>
         <w:rPr>
           <w:rFonts w:ascii="Times New Roman" w:hAnsi="Times New Roman"/>
@@ -306,78 +378,6 @@
           <w:b w:val="1"/>
         </w:rPr>
       </w:pPr>
-    </w:p>
-    <w:p>
-      <w:pPr>
-        <w:ind/>
-        <w:jc w:val="right"/>
-        <w:rPr>
-          <w:rFonts w:ascii="Times New Roman" w:hAnsi="Times New Roman"/>
-        </w:rPr>
-      </w:pPr>
-      <w:r>
-        <w:rPr>
-          <w:rFonts w:ascii="Times New Roman" w:hAnsi="Times New Roman"/>
-        </w:rPr>
-        <w:t>Выполнил: ст. гр. УИС-211</w:t>
-      </w:r>
-    </w:p>
-    <w:p>
-      <w:pPr>
-        <w:ind/>
-        <w:jc w:val="right"/>
-        <w:rPr>
-          <w:rFonts w:ascii="Times New Roman" w:hAnsi="Times New Roman"/>
-        </w:rPr>
-      </w:pPr>
-      <w:r>
-        <w:rPr>
-          <w:rFonts w:ascii="Times New Roman" w:hAnsi="Times New Roman"/>
-        </w:rPr>
-        <w:t>Чаругин А. М.</w:t>
-      </w:r>
-    </w:p>
-    <w:p>
-      <w:pPr>
-        <w:ind/>
-        <w:jc w:val="right"/>
-        <w:rPr>
-          <w:rFonts w:ascii="Times New Roman" w:hAnsi="Times New Roman"/>
-        </w:rPr>
-      </w:pPr>
-      <w:r>
-        <w:rPr>
-          <w:rFonts w:ascii="Times New Roman" w:hAnsi="Times New Roman"/>
-        </w:rPr>
-        <w:t>Проверил</w:t>
-      </w:r>
-      <w:r>
-        <w:rPr>
-          <w:rFonts w:ascii="Times New Roman" w:hAnsi="Times New Roman"/>
-        </w:rPr>
-        <w:t xml:space="preserve">: </w:t>
-      </w:r>
-      <w:r>
-        <w:rPr>
-          <w:rFonts w:ascii="Times New Roman" w:hAnsi="Times New Roman"/>
-        </w:rPr>
-        <w:t>Цыганова Н. А.</w:t>
-      </w:r>
-    </w:p>
-    <w:p>
-      <w:pPr>
-        <w:ind/>
-        <w:jc w:val="right"/>
-        <w:rPr>
-          <w:rFonts w:ascii="Times New Roman" w:hAnsi="Times New Roman"/>
-        </w:rPr>
-      </w:pPr>
-      <w:r>
-        <w:rPr>
-          <w:rFonts w:ascii="Times New Roman" w:hAnsi="Times New Roman"/>
-        </w:rPr>
-        <w:t>Панькина К. Е.</w:t>
-      </w:r>
     </w:p>
     <w:p>
       <w:pPr>
@@ -465,7 +465,7 @@
         <w:fldChar w:fldCharType="begin"/>
       </w:r>
       <w:r>
-        <w:instrText>HYPERLINK \l "__RefHeading___33"</w:instrText>
+        <w:instrText>HYPERLINK \l "__RefHeading___1"</w:instrText>
       </w:r>
       <w:r>
         <w:fldChar w:fldCharType="separate"/>
@@ -480,7 +480,7 @@
         <w:fldChar w:dirty="1" w:fldCharType="begin"/>
       </w:r>
       <w:r>
-        <w:instrText>PAGEREF __RefHeading___33 \h</w:instrText>
+        <w:instrText>PAGEREF __RefHeading___1 \h</w:instrText>
       </w:r>
       <w:r>
         <w:fldChar w:fldCharType="separate"/>
@@ -508,7 +508,7 @@
         <w:fldChar w:fldCharType="begin"/>
       </w:r>
       <w:r>
-        <w:instrText>HYPERLINK \l "__RefHeading___34"</w:instrText>
+        <w:instrText>HYPERLINK \l "__RefHeading___2"</w:instrText>
       </w:r>
       <w:r>
         <w:fldChar w:fldCharType="separate"/>
@@ -523,7 +523,7 @@
         <w:fldChar w:dirty="1" w:fldCharType="begin"/>
       </w:r>
       <w:r>
-        <w:instrText>PAGEREF __RefHeading___34 \h</w:instrText>
+        <w:instrText>PAGEREF __RefHeading___2 \h</w:instrText>
       </w:r>
       <w:r>
         <w:fldChar w:fldCharType="separate"/>
@@ -551,7 +551,7 @@
         <w:fldChar w:fldCharType="begin"/>
       </w:r>
       <w:r>
-        <w:instrText>HYPERLINK \l "__RefHeading___35"</w:instrText>
+        <w:instrText>HYPERLINK \l "__RefHeading___3"</w:instrText>
       </w:r>
       <w:r>
         <w:fldChar w:fldCharType="separate"/>
@@ -566,7 +566,7 @@
         <w:fldChar w:dirty="1" w:fldCharType="begin"/>
       </w:r>
       <w:r>
-        <w:instrText>PAGEREF __RefHeading___35 \h</w:instrText>
+        <w:instrText>PAGEREF __RefHeading___3 \h</w:instrText>
       </w:r>
       <w:r>
         <w:fldChar w:fldCharType="separate"/>
@@ -594,7 +594,7 @@
         <w:fldChar w:fldCharType="begin"/>
       </w:r>
       <w:r>
-        <w:instrText>HYPERLINK \l "__RefHeading___36"</w:instrText>
+        <w:instrText>HYPERLINK \l "__RefHeading___4"</w:instrText>
       </w:r>
       <w:r>
         <w:fldChar w:fldCharType="separate"/>
@@ -609,7 +609,7 @@
         <w:fldChar w:dirty="1" w:fldCharType="begin"/>
       </w:r>
       <w:r>
-        <w:instrText>PAGEREF __RefHeading___36 \h</w:instrText>
+        <w:instrText>PAGEREF __RefHeading___4 \h</w:instrText>
       </w:r>
       <w:r>
         <w:fldChar w:fldCharType="separate"/>
@@ -637,7 +637,7 @@
         <w:fldChar w:fldCharType="begin"/>
       </w:r>
       <w:r>
-        <w:instrText>HYPERLINK \l "__RefHeading___37"</w:instrText>
+        <w:instrText>HYPERLINK \l "__RefHeading___5"</w:instrText>
       </w:r>
       <w:r>
         <w:fldChar w:fldCharType="separate"/>
@@ -652,7 +652,7 @@
         <w:fldChar w:dirty="1" w:fldCharType="begin"/>
       </w:r>
       <w:r>
-        <w:instrText>PAGEREF __RefHeading___37 \h</w:instrText>
+        <w:instrText>PAGEREF __RefHeading___5 \h</w:instrText>
       </w:r>
       <w:r>
         <w:fldChar w:fldCharType="separate"/>
@@ -680,7 +680,7 @@
         <w:fldChar w:fldCharType="begin"/>
       </w:r>
       <w:r>
-        <w:instrText>HYPERLINK \l "__RefHeading___38"</w:instrText>
+        <w:instrText>HYPERLINK \l "__RefHeading___6"</w:instrText>
       </w:r>
       <w:r>
         <w:fldChar w:fldCharType="separate"/>
@@ -695,7 +695,7 @@
         <w:fldChar w:dirty="1" w:fldCharType="begin"/>
       </w:r>
       <w:r>
-        <w:instrText>PAGEREF __RefHeading___38 \h</w:instrText>
+        <w:instrText>PAGEREF __RefHeading___6 \h</w:instrText>
       </w:r>
       <w:r>
         <w:fldChar w:fldCharType="separate"/>
@@ -723,7 +723,7 @@
         <w:fldChar w:fldCharType="begin"/>
       </w:r>
       <w:r>
-        <w:instrText>HYPERLINK \l "__RefHeading___39"</w:instrText>
+        <w:instrText>HYPERLINK \l "__RefHeading___7"</w:instrText>
       </w:r>
       <w:r>
         <w:fldChar w:fldCharType="separate"/>
@@ -738,7 +738,7 @@
         <w:fldChar w:dirty="1" w:fldCharType="begin"/>
       </w:r>
       <w:r>
-        <w:instrText>PAGEREF __RefHeading___39 \h</w:instrText>
+        <w:instrText>PAGEREF __RefHeading___7 \h</w:instrText>
       </w:r>
       <w:r>
         <w:fldChar w:fldCharType="separate"/>
@@ -766,7 +766,7 @@
         <w:fldChar w:fldCharType="begin"/>
       </w:r>
       <w:r>
-        <w:instrText>HYPERLINK \l "__RefHeading___40"</w:instrText>
+        <w:instrText>HYPERLINK \l "__RefHeading___8"</w:instrText>
       </w:r>
       <w:r>
         <w:fldChar w:fldCharType="separate"/>
@@ -781,7 +781,7 @@
         <w:fldChar w:dirty="1" w:fldCharType="begin"/>
       </w:r>
       <w:r>
-        <w:instrText>PAGEREF __RefHeading___40 \h</w:instrText>
+        <w:instrText>PAGEREF __RefHeading___8 \h</w:instrText>
       </w:r>
       <w:r>
         <w:fldChar w:fldCharType="separate"/>
@@ -809,7 +809,7 @@
         <w:fldChar w:fldCharType="begin"/>
       </w:r>
       <w:r>
-        <w:instrText>HYPERLINK \l "__RefHeading___41"</w:instrText>
+        <w:instrText>HYPERLINK \l "__RefHeading___9"</w:instrText>
       </w:r>
       <w:r>
         <w:fldChar w:fldCharType="separate"/>
@@ -824,7 +824,7 @@
         <w:fldChar w:dirty="1" w:fldCharType="begin"/>
       </w:r>
       <w:r>
-        <w:instrText>PAGEREF __RefHeading___41 \h</w:instrText>
+        <w:instrText>PAGEREF __RefHeading___9 \h</w:instrText>
       </w:r>
       <w:r>
         <w:fldChar w:fldCharType="separate"/>
@@ -852,7 +852,7 @@
       </w:pPr>
     </w:p>
     <w:p>
-      <w:bookmarkStart w:id="1" w:name="__RefHeading___33"/>
+      <w:bookmarkStart w:id="1" w:name="__RefHeading___1"/>
       <w:bookmarkEnd w:id="1"/>
       <w:pPr>
         <w:pStyle w:val="Style_5"/>
@@ -944,6 +944,7 @@
               <wp:posOffset>2413001</wp:posOffset>
             </wp:positionV>
             <wp:extent cx="3962400" cy="2590800"/>
+            <wp:effectExtent b="0" l="0" r="0" t="0"/>
             <wp:wrapNone/>
             <wp:docPr hidden="false" id="2" name="Picture 2"/>
             <a:graphic>
@@ -1060,7 +1061,7 @@
       </w:r>
     </w:p>
     <w:p>
-      <w:bookmarkStart w:id="3" w:name="__RefHeading___34"/>
+      <w:bookmarkStart w:id="3" w:name="__RefHeading___2"/>
       <w:bookmarkEnd w:id="3"/>
       <w:pPr>
         <w:pStyle w:val="Style_5"/>
@@ -1076,7 +1077,7 @@
       </w:r>
     </w:p>
     <w:p>
-      <w:bookmarkStart w:id="4" w:name="__RefHeading___35"/>
+      <w:bookmarkStart w:id="4" w:name="__RefHeading___3"/>
       <w:bookmarkEnd w:id="4"/>
       <w:pPr>
         <w:pStyle w:val="Style_7"/>
@@ -1111,7 +1112,7 @@
       </w:r>
     </w:p>
     <w:p>
-      <w:bookmarkStart w:id="5" w:name="__RefHeading___36"/>
+      <w:bookmarkStart w:id="5" w:name="__RefHeading___4"/>
       <w:bookmarkEnd w:id="5"/>
       <w:pPr>
         <w:pStyle w:val="Style_7"/>
@@ -1146,7 +1147,7 @@
       </w:r>
     </w:p>
     <w:p>
-      <w:bookmarkStart w:id="6" w:name="__RefHeading___37"/>
+      <w:bookmarkStart w:id="6" w:name="__RefHeading___5"/>
       <w:bookmarkEnd w:id="6"/>
       <w:pPr>
         <w:pStyle w:val="Style_7"/>
@@ -1186,6 +1187,7 @@
         <w:drawing>
           <wp:inline>
             <wp:extent cx="5940425" cy="670966"/>
+            <wp:effectExtent b="0" l="0" r="0" t="0"/>
             <wp:docPr hidden="false" id="4" name="Picture 4"/>
             <a:graphic>
               <a:graphicData uri="http://schemas.openxmlformats.org/drawingml/2006/picture">
@@ -1222,7 +1224,7 @@
         <w:rPr>
           <w:rFonts w:ascii="Times New Roman" w:hAnsi="Times New Roman"/>
         </w:rPr>
-        <w:t xml:space="preserve">         В программе представлено 4 алфавита, которые меняются циклически: </w:t>
+        <w:t xml:space="preserve">Исходный алфавит         В программе представлено 4 алфавита, которые меняются циклически: </w:t>
       </w:r>
       <w:r>
         <w:rPr>
@@ -1232,7 +1234,7 @@
       </w:r>
     </w:p>
     <w:p>
-      <w:bookmarkStart w:id="7" w:name="__RefHeading___38"/>
+      <w:bookmarkStart w:id="7" w:name="__RefHeading___6"/>
       <w:bookmarkEnd w:id="7"/>
       <w:pPr>
         <w:pStyle w:val="Style_7"/>
@@ -1267,7 +1269,7 @@
       </w:r>
     </w:p>
     <w:p>
-      <w:bookmarkStart w:id="8" w:name="__RefHeading___39"/>
+      <w:bookmarkStart w:id="8" w:name="__RefHeading___7"/>
       <w:bookmarkEnd w:id="8"/>
       <w:pPr>
         <w:pStyle w:val="Style_7"/>
@@ -1311,6 +1313,7 @@
               <wp:posOffset>919478</wp:posOffset>
             </wp:positionV>
             <wp:extent cx="5029200" cy="9204961"/>
+            <wp:effectExtent b="0" l="0" r="0" t="0"/>
             <wp:wrapNone/>
             <wp:docPr hidden="false" id="6" name="Picture 6"/>
             <a:graphic>
@@ -1344,7 +1347,7 @@
       </w:r>
     </w:p>
     <w:p>
-      <w:bookmarkStart w:id="9" w:name="__RefHeading___40"/>
+      <w:bookmarkStart w:id="9" w:name="__RefHeading___8"/>
       <w:bookmarkEnd w:id="9"/>
       <w:pPr>
         <w:pStyle w:val="Style_5"/>
@@ -1380,6 +1383,7 @@
               <wp:posOffset>1050926</wp:posOffset>
             </wp:positionV>
             <wp:extent cx="5071533" cy="8813800"/>
+            <wp:effectExtent b="0" l="0" r="0" t="0"/>
             <wp:wrapNone/>
             <wp:docPr hidden="false" id="8" name="Picture 8"/>
             <a:graphic>
@@ -1421,7 +1425,7 @@
       </w:r>
     </w:p>
     <w:p>
-      <w:bookmarkStart w:id="10" w:name="__RefHeading___41"/>
+      <w:bookmarkStart w:id="10" w:name="__RefHeading___9"/>
       <w:bookmarkEnd w:id="10"/>
       <w:pPr>
         <w:pStyle w:val="Style_5"/>
@@ -1455,6 +1459,7 @@
         <w:drawing>
           <wp:inline>
             <wp:extent cx="5940424" cy="1580713"/>
+            <wp:effectExtent b="0" l="0" r="0" t="0"/>
             <wp:docPr hidden="false" id="10" name="Picture 10"/>
             <a:graphic>
               <a:graphicData uri="http://schemas.openxmlformats.org/drawingml/2006/picture">
@@ -1595,17 +1600,9 @@
     </w:rPr>
   </w:style>
   <w:style w:styleId="Style_9" w:type="paragraph">
-    <w:name w:val="Default Paragraph Font"/>
-    <w:link w:val="Style_9_ch"/>
-  </w:style>
-  <w:style w:styleId="Style_9_ch" w:type="character">
-    <w:name w:val="Default Paragraph Font"/>
-    <w:link w:val="Style_9"/>
-  </w:style>
-  <w:style w:styleId="Style_10" w:type="paragraph">
     <w:name w:val="toc 6"/>
     <w:next w:val="Style_6"/>
-    <w:link w:val="Style_10_ch"/>
+    <w:link w:val="Style_9_ch"/>
     <w:uiPriority w:val="39"/>
     <w:pPr>
       <w:ind w:firstLine="0" w:left="1000"/>
@@ -1616,18 +1613,18 @@
       <w:sz w:val="28"/>
     </w:rPr>
   </w:style>
-  <w:style w:styleId="Style_10_ch" w:type="character">
+  <w:style w:styleId="Style_9_ch" w:type="character">
     <w:name w:val="toc 6"/>
-    <w:link w:val="Style_10"/>
+    <w:link w:val="Style_9"/>
     <w:rPr>
       <w:rFonts w:ascii="XO Thames" w:hAnsi="XO Thames"/>
       <w:sz w:val="28"/>
     </w:rPr>
   </w:style>
-  <w:style w:styleId="Style_11" w:type="paragraph">
+  <w:style w:styleId="Style_10" w:type="paragraph">
     <w:name w:val="toc 7"/>
     <w:next w:val="Style_6"/>
-    <w:link w:val="Style_11_ch"/>
+    <w:link w:val="Style_10_ch"/>
     <w:uiPriority w:val="39"/>
     <w:pPr>
       <w:ind w:firstLine="0" w:left="1200"/>
@@ -1638,9 +1635,9 @@
       <w:sz w:val="28"/>
     </w:rPr>
   </w:style>
-  <w:style w:styleId="Style_11_ch" w:type="character">
+  <w:style w:styleId="Style_10_ch" w:type="character">
     <w:name w:val="toc 7"/>
-    <w:link w:val="Style_11"/>
+    <w:link w:val="Style_10"/>
     <w:rPr>
       <w:rFonts w:ascii="XO Thames" w:hAnsi="XO Thames"/>
       <w:sz w:val="28"/>
@@ -1676,22 +1673,6 @@
       <w:color w:themeColor="text1" w:val="000000"/>
     </w:rPr>
   </w:style>
-  <w:style w:styleId="Style_12" w:type="paragraph">
-    <w:name w:val="Strong"/>
-    <w:basedOn w:val="Style_9"/>
-    <w:link w:val="Style_12_ch"/>
-    <w:rPr>
-      <w:b w:val="1"/>
-    </w:rPr>
-  </w:style>
-  <w:style w:styleId="Style_12_ch" w:type="character">
-    <w:name w:val="Strong"/>
-    <w:basedOn w:val="Style_9_ch"/>
-    <w:link w:val="Style_12"/>
-    <w:rPr>
-      <w:b w:val="1"/>
-    </w:rPr>
-  </w:style>
   <w:style w:styleId="Style_3" w:type="paragraph">
     <w:name w:val="toc 3"/>
     <w:basedOn w:val="Style_6"/>
@@ -1719,26 +1700,11 @@
       <w:i w:val="1"/>
     </w:rPr>
   </w:style>
-  <w:style w:styleId="Style_1" w:type="paragraph">
-    <w:name w:val="TOC Heading"/>
-    <w:basedOn w:val="Style_13"/>
-    <w:next w:val="Style_6"/>
-    <w:link w:val="Style_1_ch"/>
-    <w:pPr>
-      <w:ind/>
-      <w:outlineLvl w:val="8"/>
-    </w:pPr>
-  </w:style>
-  <w:style w:styleId="Style_1_ch" w:type="character">
-    <w:name w:val="TOC Heading"/>
-    <w:basedOn w:val="Style_13_ch"/>
-    <w:link w:val="Style_1"/>
-  </w:style>
-  <w:style w:styleId="Style_14" w:type="paragraph">
+  <w:style w:styleId="Style_11" w:type="paragraph">
     <w:name w:val="heading 5"/>
     <w:basedOn w:val="Style_6"/>
     <w:next w:val="Style_6"/>
-    <w:link w:val="Style_14_ch"/>
+    <w:link w:val="Style_11_ch"/>
     <w:uiPriority w:val="9"/>
     <w:qFormat/>
     <w:pPr>
@@ -1753,20 +1719,20 @@
       <w:color w:themeColor="accent1" w:themeShade="BF" w:val="2F5496"/>
     </w:rPr>
   </w:style>
-  <w:style w:styleId="Style_14_ch" w:type="character">
+  <w:style w:styleId="Style_11_ch" w:type="character">
     <w:name w:val="heading 5"/>
     <w:basedOn w:val="Style_6_ch"/>
-    <w:link w:val="Style_14"/>
+    <w:link w:val="Style_11"/>
     <w:rPr>
       <w:rFonts w:asciiTheme="majorAscii" w:hAnsiTheme="majorHAnsi"/>
       <w:color w:themeColor="accent1" w:themeShade="BF" w:val="2F5496"/>
     </w:rPr>
   </w:style>
-  <w:style w:styleId="Style_13" w:type="paragraph">
+  <w:style w:styleId="Style_12" w:type="paragraph">
     <w:name w:val="heading 1"/>
     <w:basedOn w:val="Style_6"/>
     <w:next w:val="Style_6"/>
-    <w:link w:val="Style_13_ch"/>
+    <w:link w:val="Style_12_ch"/>
     <w:uiPriority w:val="9"/>
     <w:qFormat/>
     <w:pPr>
@@ -1782,37 +1748,37 @@
       <w:sz w:val="32"/>
     </w:rPr>
   </w:style>
-  <w:style w:styleId="Style_13_ch" w:type="character">
+  <w:style w:styleId="Style_12_ch" w:type="character">
     <w:name w:val="heading 1"/>
     <w:basedOn w:val="Style_6_ch"/>
-    <w:link w:val="Style_13"/>
+    <w:link w:val="Style_12"/>
     <w:rPr>
       <w:rFonts w:asciiTheme="majorAscii" w:hAnsiTheme="majorHAnsi"/>
       <w:color w:themeColor="accent1" w:themeShade="BF" w:val="2F5496"/>
       <w:sz w:val="32"/>
     </w:rPr>
   </w:style>
-  <w:style w:styleId="Style_15" w:type="paragraph">
+  <w:style w:styleId="Style_13" w:type="paragraph">
     <w:name w:val="Hyperlink"/>
-    <w:basedOn w:val="Style_9"/>
-    <w:link w:val="Style_15_ch"/>
+    <w:basedOn w:val="Style_14"/>
+    <w:link w:val="Style_13_ch"/>
     <w:rPr>
       <w:color w:themeColor="hyperlink" w:val="0563C1"/>
       <w:u w:val="single"/>
     </w:rPr>
   </w:style>
-  <w:style w:styleId="Style_15_ch" w:type="character">
+  <w:style w:styleId="Style_13_ch" w:type="character">
     <w:name w:val="Hyperlink"/>
-    <w:basedOn w:val="Style_9_ch"/>
-    <w:link w:val="Style_15"/>
+    <w:basedOn w:val="Style_14_ch"/>
+    <w:link w:val="Style_13"/>
     <w:rPr>
       <w:color w:themeColor="hyperlink" w:val="0563C1"/>
       <w:u w:val="single"/>
     </w:rPr>
   </w:style>
-  <w:style w:styleId="Style_16" w:type="paragraph">
+  <w:style w:styleId="Style_15" w:type="paragraph">
     <w:name w:val="Footnote"/>
-    <w:link w:val="Style_16_ch"/>
+    <w:link w:val="Style_15_ch"/>
     <w:pPr>
       <w:ind w:firstLine="851" w:left="0"/>
       <w:jc w:val="both"/>
@@ -1822,9 +1788,9 @@
       <w:sz w:val="22"/>
     </w:rPr>
   </w:style>
-  <w:style w:styleId="Style_16_ch" w:type="character">
+  <w:style w:styleId="Style_15_ch" w:type="character">
     <w:name w:val="Footnote"/>
-    <w:link w:val="Style_16"/>
+    <w:link w:val="Style_15"/>
     <w:rPr>
       <w:rFonts w:ascii="XO Thames" w:hAnsi="XO Thames"/>
       <w:sz w:val="22"/>
@@ -1854,9 +1820,9 @@
       <w:sz w:val="22"/>
     </w:rPr>
   </w:style>
-  <w:style w:styleId="Style_17" w:type="paragraph">
+  <w:style w:styleId="Style_16" w:type="paragraph">
     <w:name w:val="Header and Footer"/>
-    <w:link w:val="Style_17_ch"/>
+    <w:link w:val="Style_16_ch"/>
     <w:pPr>
       <w:spacing w:line="240" w:lineRule="auto"/>
       <w:ind/>
@@ -1867,18 +1833,18 @@
       <w:sz w:val="20"/>
     </w:rPr>
   </w:style>
-  <w:style w:styleId="Style_17_ch" w:type="character">
+  <w:style w:styleId="Style_16_ch" w:type="character">
     <w:name w:val="Header and Footer"/>
-    <w:link w:val="Style_17"/>
+    <w:link w:val="Style_16"/>
     <w:rPr>
       <w:rFonts w:ascii="XO Thames" w:hAnsi="XO Thames"/>
       <w:sz w:val="20"/>
     </w:rPr>
   </w:style>
-  <w:style w:styleId="Style_18" w:type="paragraph">
+  <w:style w:styleId="Style_17" w:type="paragraph">
     <w:name w:val="toc 9"/>
     <w:next w:val="Style_6"/>
-    <w:link w:val="Style_18_ch"/>
+    <w:link w:val="Style_17_ch"/>
     <w:uiPriority w:val="39"/>
     <w:pPr>
       <w:ind w:firstLine="0" w:left="1600"/>
@@ -1889,18 +1855,33 @@
       <w:sz w:val="28"/>
     </w:rPr>
   </w:style>
-  <w:style w:styleId="Style_18_ch" w:type="character">
+  <w:style w:styleId="Style_17_ch" w:type="character">
     <w:name w:val="toc 9"/>
-    <w:link w:val="Style_18"/>
+    <w:link w:val="Style_17"/>
     <w:rPr>
       <w:rFonts w:ascii="XO Thames" w:hAnsi="XO Thames"/>
       <w:sz w:val="28"/>
     </w:rPr>
   </w:style>
-  <w:style w:styleId="Style_19" w:type="paragraph">
+  <w:style w:styleId="Style_1" w:type="paragraph">
+    <w:name w:val="TOC Heading"/>
+    <w:basedOn w:val="Style_12"/>
+    <w:next w:val="Style_6"/>
+    <w:link w:val="Style_1_ch"/>
+    <w:pPr>
+      <w:ind/>
+      <w:outlineLvl w:val="8"/>
+    </w:pPr>
+  </w:style>
+  <w:style w:styleId="Style_1_ch" w:type="character">
+    <w:name w:val="TOC Heading"/>
+    <w:basedOn w:val="Style_12_ch"/>
+    <w:link w:val="Style_1"/>
+  </w:style>
+  <w:style w:styleId="Style_18" w:type="paragraph">
     <w:name w:val="toc 8"/>
     <w:next w:val="Style_6"/>
-    <w:link w:val="Style_19_ch"/>
+    <w:link w:val="Style_18_ch"/>
     <w:uiPriority w:val="39"/>
     <w:pPr>
       <w:ind w:firstLine="0" w:left="1400"/>
@@ -1911,30 +1892,30 @@
       <w:sz w:val="28"/>
     </w:rPr>
   </w:style>
-  <w:style w:styleId="Style_19_ch" w:type="character">
+  <w:style w:styleId="Style_18_ch" w:type="character">
     <w:name w:val="toc 8"/>
-    <w:link w:val="Style_19"/>
+    <w:link w:val="Style_18"/>
     <w:rPr>
       <w:rFonts w:ascii="XO Thames" w:hAnsi="XO Thames"/>
       <w:sz w:val="28"/>
     </w:rPr>
   </w:style>
-  <w:style w:styleId="Style_20" w:type="paragraph">
+  <w:style w:styleId="Style_19" w:type="paragraph">
     <w:name w:val="No Spacing"/>
-    <w:link w:val="Style_20_ch"/>
+    <w:link w:val="Style_19_ch"/>
     <w:pPr>
       <w:spacing w:after="0" w:line="240" w:lineRule="auto"/>
       <w:ind/>
     </w:pPr>
   </w:style>
-  <w:style w:styleId="Style_20_ch" w:type="character">
+  <w:style w:styleId="Style_19_ch" w:type="character">
     <w:name w:val="No Spacing"/>
-    <w:link w:val="Style_20"/>
-  </w:style>
-  <w:style w:styleId="Style_21" w:type="paragraph">
+    <w:link w:val="Style_19"/>
+  </w:style>
+  <w:style w:styleId="Style_20" w:type="paragraph">
     <w:name w:val="toc 5"/>
     <w:next w:val="Style_6"/>
-    <w:link w:val="Style_21_ch"/>
+    <w:link w:val="Style_20_ch"/>
     <w:uiPriority w:val="39"/>
     <w:pPr>
       <w:ind w:firstLine="0" w:left="800"/>
@@ -1945,18 +1926,18 @@
       <w:sz w:val="28"/>
     </w:rPr>
   </w:style>
-  <w:style w:styleId="Style_21_ch" w:type="character">
+  <w:style w:styleId="Style_20_ch" w:type="character">
     <w:name w:val="toc 5"/>
-    <w:link w:val="Style_21"/>
+    <w:link w:val="Style_20"/>
     <w:rPr>
       <w:rFonts w:ascii="XO Thames" w:hAnsi="XO Thames"/>
       <w:sz w:val="28"/>
     </w:rPr>
   </w:style>
-  <w:style w:styleId="Style_22" w:type="paragraph">
+  <w:style w:styleId="Style_21" w:type="paragraph">
     <w:name w:val="Subtitle"/>
     <w:next w:val="Style_6"/>
-    <w:link w:val="Style_22_ch"/>
+    <w:link w:val="Style_21_ch"/>
     <w:uiPriority w:val="11"/>
     <w:qFormat/>
     <w:pPr>
@@ -1969,13 +1950,29 @@
       <w:sz w:val="24"/>
     </w:rPr>
   </w:style>
-  <w:style w:styleId="Style_22_ch" w:type="character">
+  <w:style w:styleId="Style_21_ch" w:type="character">
     <w:name w:val="Subtitle"/>
-    <w:link w:val="Style_22"/>
+    <w:link w:val="Style_21"/>
     <w:rPr>
       <w:rFonts w:ascii="XO Thames" w:hAnsi="XO Thames"/>
       <w:i w:val="1"/>
       <w:sz w:val="24"/>
+    </w:rPr>
+  </w:style>
+  <w:style w:styleId="Style_22" w:type="paragraph">
+    <w:name w:val="Strong"/>
+    <w:basedOn w:val="Style_14"/>
+    <w:link w:val="Style_22_ch"/>
+    <w:rPr>
+      <w:b w:val="1"/>
+    </w:rPr>
+  </w:style>
+  <w:style w:styleId="Style_22_ch" w:type="character">
+    <w:name w:val="Strong"/>
+    <w:basedOn w:val="Style_14_ch"/>
+    <w:link w:val="Style_22"/>
+    <w:rPr>
+      <w:b w:val="1"/>
     </w:rPr>
   </w:style>
   <w:style w:styleId="Style_23" w:type="paragraph">
@@ -2037,6 +2034,14 @@
       <w:i w:val="1"/>
       <w:color w:themeColor="accent1" w:themeShade="BF" w:val="2F5496"/>
     </w:rPr>
+  </w:style>
+  <w:style w:styleId="Style_14" w:type="paragraph">
+    <w:name w:val="Default Paragraph Font"/>
+    <w:link w:val="Style_14_ch"/>
+  </w:style>
+  <w:style w:styleId="Style_14_ch" w:type="character">
+    <w:name w:val="Default Paragraph Font"/>
+    <w:link w:val="Style_14"/>
   </w:style>
   <w:style w:styleId="Style_5" w:type="paragraph">
     <w:name w:val="heading 2"/>
